--- a/Node・React環境構築.docx
+++ b/Node・React環境構築.docx
@@ -572,7 +572,7 @@
         </w:tabs>
         <w:jc w:val="left"/>
         <w:rPr>
-          <w:rFonts w:ascii="ＭＳ ゴシック" w:eastAsia="ＭＳ ゴシック" w:hAnsi="ＭＳ ゴシック" w:cs="ＭＳ ゴシック" w:hint="eastAsia"/>
+          <w:rFonts w:ascii="ＭＳ ゴシック" w:eastAsia="ＭＳ ゴシック" w:hAnsi="ＭＳ ゴシック" w:cs="ＭＳ ゴシック"/>
           <w:color w:val="000000" w:themeColor="text1"/>
           <w:kern w:val="0"/>
           <w:sz w:val="24"/>
@@ -639,8 +639,51 @@
       </w:r>
     </w:p>
     <w:p>
-      <w:r>
-        <w:t>npm start</w:t>
+      <w:proofErr w:type="spellStart"/>
+      <w:r>
+        <w:t>npm</w:t>
+      </w:r>
+      <w:proofErr w:type="spellEnd"/>
+      <w:r>
+        <w:t xml:space="preserve"> start</w:t>
+      </w:r>
+    </w:p>
+    <w:p/>
+    <w:p>
+      <w:pPr>
+        <w:rPr>
+          <w:rFonts w:hint="eastAsia"/>
+        </w:rPr>
+      </w:pPr>
+      <w:proofErr w:type="spellStart"/>
+      <w:r>
+        <w:t>npm</w:t>
+      </w:r>
+      <w:proofErr w:type="spellEnd"/>
+      <w:r>
+        <w:t xml:space="preserve"> </w:t>
+      </w:r>
+      <w:proofErr w:type="spellStart"/>
+      <w:r>
+        <w:t>i</w:t>
+      </w:r>
+      <w:proofErr w:type="spellEnd"/>
+      <w:r>
+        <w:t xml:space="preserve"> react-router-</w:t>
+      </w:r>
+      <w:proofErr w:type="spellStart"/>
+      <w:r>
+        <w:t>dom</w:t>
+      </w:r>
+      <w:proofErr w:type="spellEnd"/>
+      <w:r>
+        <w:t xml:space="preserve"> (</w:t>
+      </w:r>
+      <w:r>
+        <w:rPr>
+          <w:rFonts w:hint="eastAsia"/>
+        </w:rPr>
+        <w:t>ルーティングライブラリー)</w:t>
       </w:r>
     </w:p>
     <w:sectPr>
